--- a/assets/RichardWendelIIIResume.docx
+++ b/assets/RichardWendelIIIResume.docx
@@ -1180,7 +1180,16 @@
           <w:sz w:val="24"/>
           <w:szCs w:val="24"/>
         </w:rPr>
-        <w:t xml:space="preserve"> Proctor &amp; Gamble</w:t>
+        <w:t xml:space="preserve"> Procte</w:t>
+      </w:r>
+      <w:r>
+        <w:rPr>
+          <w:rFonts w:eastAsia="Meiryo" w:cs="Times New Roman"/>
+          <w:b/>
+          <w:sz w:val="24"/>
+          <w:szCs w:val="24"/>
+        </w:rPr>
+        <w:t>r &amp; Gamble</w:t>
       </w:r>
       <w:r>
         <w:rPr>
@@ -1248,7 +1257,17 @@
           <w:sz w:val="24"/>
           <w:szCs w:val="24"/>
         </w:rPr>
-        <w:t xml:space="preserve">Learned JavaScript to use Google Apps Script to interact with sign-up data from a Google form. Integrated the sign-up data into a visualization using Google Maps v3 API, resulting in a scalable and automated process of displaying sign-up information. </w:t>
+        <w:t>Learned JavaScript to use Google Apps Script to interact with sign-up data from a Google form. Integrated the sign-up data into a visualization using Google Ma</w:t>
+      </w:r>
+      <w:bookmarkStart w:id="1" w:name="_GoBack"/>
+      <w:bookmarkEnd w:id="1"/>
+      <w:r>
+        <w:rPr>
+          <w:rFonts w:eastAsia="Meiryo" w:cs="Times New Roman"/>
+          <w:sz w:val="24"/>
+          <w:szCs w:val="24"/>
+        </w:rPr>
+        <w:t xml:space="preserve">ps v3 API, resulting in a scalable and automated process of displaying sign-up information. </w:t>
       </w:r>
     </w:p>
     <w:p>
@@ -1786,8 +1805,6 @@
         </w:rPr>
         <w:t>ency and block chain technology in everyday life.</w:t>
       </w:r>
-      <w:bookmarkStart w:id="1" w:name="_GoBack"/>
-      <w:bookmarkEnd w:id="1"/>
     </w:p>
     <w:p>
       <w:pPr>
